--- a/TR.docx
+++ b/TR.docx
@@ -267,138 +267,15 @@
           <w:sz w:val="28"/>
           <w:szCs w:val="28"/>
         </w:rPr>
-        <w:t>На протяжении уровня могут появляться иконки в виде камня при подборе которого герой сможет кидать камни одна иконка = 10 камней.</w:t>
-      </w:r>
-    </w:p>
-    <w:p>
-      <w:pPr>
-        <w:rPr>
-          <w:sz w:val="28"/>
-          <w:szCs w:val="28"/>
-        </w:rPr>
-      </w:pPr>
-    </w:p>
-    <w:p>
-      <w:pPr>
-        <w:rPr>
-          <w:sz w:val="28"/>
-          <w:szCs w:val="28"/>
-        </w:rPr>
-      </w:pPr>
-      <w:r>
-        <w:rPr>
-          <w:sz w:val="28"/>
-          <w:szCs w:val="28"/>
-        </w:rPr>
-        <w:t>Бонусы особенности:</w:t>
-      </w:r>
-    </w:p>
-    <w:p>
-      <w:pPr>
-        <w:rPr>
-          <w:sz w:val="28"/>
-          <w:szCs w:val="28"/>
-        </w:rPr>
-      </w:pPr>
-    </w:p>
-    <w:p>
-      <w:pPr>
-        <w:rPr>
-          <w:sz w:val="28"/>
-          <w:szCs w:val="28"/>
-        </w:rPr>
-      </w:pPr>
-      <w:r>
-        <w:rPr>
-          <w:sz w:val="28"/>
-          <w:szCs w:val="28"/>
-        </w:rPr>
-        <w:t>По продвижению игры будут меняться локации, появляться новые виды врагов и возможность играть за других героев или героинь.</w:t>
-      </w:r>
-    </w:p>
-    <w:p>
-      <w:pPr>
-        <w:rPr>
-          <w:sz w:val="28"/>
-          <w:szCs w:val="28"/>
-        </w:rPr>
-      </w:pPr>
-      <w:r>
-        <w:rPr>
-          <w:sz w:val="28"/>
-          <w:szCs w:val="28"/>
-        </w:rPr>
-        <w:t>В конце некоторых уровней будет босс.</w:t>
-      </w:r>
-    </w:p>
-    <w:p>
-      <w:pPr>
-        <w:rPr>
-          <w:sz w:val="28"/>
-          <w:szCs w:val="28"/>
-        </w:rPr>
-      </w:pPr>
-      <w:r>
-        <w:rPr>
-          <w:sz w:val="28"/>
-          <w:szCs w:val="28"/>
-        </w:rPr>
-        <w:t>Помимо этого, с прохождение игры у героя будет увеличиваться сила удара, сила прыжка и возможность кидаться другими объектами.</w:t>
-      </w:r>
-    </w:p>
-    <w:p>
-      <w:pPr>
-        <w:rPr>
-          <w:sz w:val="28"/>
-          <w:szCs w:val="28"/>
-        </w:rPr>
-      </w:pPr>
-    </w:p>
-    <w:p>
-      <w:pPr>
-        <w:rPr>
-          <w:sz w:val="28"/>
-          <w:szCs w:val="28"/>
-        </w:rPr>
-      </w:pPr>
-      <w:r>
-        <w:rPr>
-          <w:sz w:val="28"/>
-          <w:szCs w:val="28"/>
-        </w:rPr>
-        <w:br w:type="page"/>
-      </w:r>
-    </w:p>
-    <w:p>
-      <w:pPr>
-        <w:rPr>
-          <w:sz w:val="28"/>
-          <w:szCs w:val="28"/>
-        </w:rPr>
-      </w:pPr>
-    </w:p>
-    <w:p>
-      <w:pPr>
-        <w:rPr>
-          <w:sz w:val="28"/>
-          <w:szCs w:val="28"/>
-        </w:rPr>
-      </w:pPr>
-      <w:r>
-        <w:rPr>
-          <w:sz w:val="28"/>
-          <w:szCs w:val="28"/>
-        </w:rPr>
-        <w:t>Правила уровней</w:t>
-      </w:r>
-    </w:p>
-    <w:p>
-      <w:pPr>
-        <w:rPr>
-          <w:sz w:val="28"/>
-          <w:szCs w:val="28"/>
-        </w:rPr>
-      </w:pPr>
+        <w:t>На протяжении уровня могут появляться иконки в виде камня при подборе которого герой сможет кидат</w:t>
+      </w:r>
+      <w:r>
+        <w:rPr>
+          <w:sz w:val="28"/>
+          <w:szCs w:val="28"/>
+        </w:rPr>
+        <w:t>ь камни одна иконка = 10 камней.</w:t>
+      </w:r>
     </w:p>
     <w:p>
       <w:pPr>
@@ -417,7 +294,23 @@
           <w:sz w:val="28"/>
           <w:szCs w:val="28"/>
         </w:rPr>
-        <w:t>Если герой проходит уровень до конца не погибает, то уровень засчитывается пройденным, если он не получает урон и убивает всех врагов засчитывается очки удваиваются.</w:t>
+        <w:t>На протяжении прохождения всего уровня будет играть музыка, которую можно отключить в меню паузы зайдя в кнопку настройки</w:t>
+      </w:r>
+      <w:r>
+        <w:rPr>
+          <w:sz w:val="28"/>
+          <w:szCs w:val="28"/>
+        </w:rPr>
+        <w:t xml:space="preserve"> и нажать кнопку отключить музыку</w:t>
+      </w:r>
+      <w:bookmarkStart w:id="0" w:name="_GoBack"/>
+      <w:bookmarkEnd w:id="0"/>
+      <w:r>
+        <w:rPr>
+          <w:sz w:val="28"/>
+          <w:szCs w:val="28"/>
+        </w:rPr>
+        <w:t>.</w:t>
       </w:r>
     </w:p>
     <w:p>
@@ -437,46 +330,138 @@
           <w:sz w:val="28"/>
           <w:szCs w:val="28"/>
         </w:rPr>
-        <w:t>Если герой погибает он спаунится в начале уровня и прохождение уровня начинается заново.</w:t>
-      </w:r>
-    </w:p>
-    <w:p>
-      <w:pPr>
-        <w:rPr>
-          <w:sz w:val="28"/>
-          <w:szCs w:val="28"/>
-        </w:rPr>
-      </w:pPr>
-      <w:r>
-        <w:rPr>
-          <w:sz w:val="28"/>
-          <w:szCs w:val="28"/>
-          <w:lang w:val="en-US"/>
-        </w:rPr>
-        <w:t>UI</w:t>
-      </w:r>
-    </w:p>
-    <w:p>
-      <w:pPr>
-        <w:rPr>
-          <w:sz w:val="28"/>
-          <w:szCs w:val="28"/>
-        </w:rPr>
-      </w:pPr>
-      <w:r>
-        <w:rPr>
-          <w:sz w:val="28"/>
-          <w:szCs w:val="28"/>
-        </w:rPr>
-        <w:t>В игре присутствуют следующие элементы</w:t>
-      </w:r>
-      <w:r>
-        <w:rPr>
-          <w:sz w:val="28"/>
-          <w:szCs w:val="28"/>
-        </w:rPr>
-        <w:t>:</w:t>
-      </w:r>
+        <w:t>На протяжении уровня будут присутствовать звуки ходьбы, прыжка, удара мечом и кидание предметов, звуки можно отключить в меню паузы зайдя в кнопку настройки и нажать на кнопку отключить звук.</w:t>
+      </w:r>
+    </w:p>
+    <w:p>
+      <w:pPr>
+        <w:rPr>
+          <w:sz w:val="28"/>
+          <w:szCs w:val="28"/>
+        </w:rPr>
+      </w:pPr>
+    </w:p>
+    <w:p>
+      <w:pPr>
+        <w:rPr>
+          <w:sz w:val="28"/>
+          <w:szCs w:val="28"/>
+        </w:rPr>
+      </w:pPr>
+      <w:r>
+        <w:rPr>
+          <w:sz w:val="28"/>
+          <w:szCs w:val="28"/>
+        </w:rPr>
+        <w:t>Бонусы особенности:</w:t>
+      </w:r>
+    </w:p>
+    <w:p>
+      <w:pPr>
+        <w:rPr>
+          <w:sz w:val="28"/>
+          <w:szCs w:val="28"/>
+        </w:rPr>
+      </w:pPr>
+    </w:p>
+    <w:p>
+      <w:pPr>
+        <w:rPr>
+          <w:sz w:val="28"/>
+          <w:szCs w:val="28"/>
+        </w:rPr>
+      </w:pPr>
+      <w:r>
+        <w:rPr>
+          <w:sz w:val="28"/>
+          <w:szCs w:val="28"/>
+        </w:rPr>
+        <w:t>По продвижению игры будут меняться локации, появляться новые виды врагов и возможность играть за других героев или героинь.</w:t>
+      </w:r>
+    </w:p>
+    <w:p>
+      <w:pPr>
+        <w:rPr>
+          <w:sz w:val="28"/>
+          <w:szCs w:val="28"/>
+        </w:rPr>
+      </w:pPr>
+      <w:r>
+        <w:rPr>
+          <w:sz w:val="28"/>
+          <w:szCs w:val="28"/>
+        </w:rPr>
+        <w:t>В конце некоторых уровней будет босс.</w:t>
+      </w:r>
+    </w:p>
+    <w:p>
+      <w:pPr>
+        <w:rPr>
+          <w:sz w:val="28"/>
+          <w:szCs w:val="28"/>
+        </w:rPr>
+      </w:pPr>
+      <w:r>
+        <w:rPr>
+          <w:sz w:val="28"/>
+          <w:szCs w:val="28"/>
+        </w:rPr>
+        <w:t>Помимо этого, с прохождение игры у героя будет увеличиваться сила удара, сила прыжка и возможность кидаться другими объектами.</w:t>
+      </w:r>
+    </w:p>
+    <w:p>
+      <w:pPr>
+        <w:rPr>
+          <w:sz w:val="28"/>
+          <w:szCs w:val="28"/>
+        </w:rPr>
+      </w:pPr>
+    </w:p>
+    <w:p>
+      <w:pPr>
+        <w:rPr>
+          <w:sz w:val="28"/>
+          <w:szCs w:val="28"/>
+        </w:rPr>
+      </w:pPr>
+      <w:r>
+        <w:rPr>
+          <w:sz w:val="28"/>
+          <w:szCs w:val="28"/>
+        </w:rPr>
+        <w:br w:type="page"/>
+      </w:r>
+    </w:p>
+    <w:p>
+      <w:pPr>
+        <w:rPr>
+          <w:sz w:val="28"/>
+          <w:szCs w:val="28"/>
+        </w:rPr>
+      </w:pPr>
+    </w:p>
+    <w:p>
+      <w:pPr>
+        <w:rPr>
+          <w:sz w:val="28"/>
+          <w:szCs w:val="28"/>
+        </w:rPr>
+      </w:pPr>
+      <w:r>
+        <w:rPr>
+          <w:sz w:val="28"/>
+          <w:szCs w:val="28"/>
+        </w:rPr>
+        <w:t>Правила уровней</w:t>
+      </w:r>
+    </w:p>
+    <w:p>
+      <w:pPr>
+        <w:rPr>
+          <w:sz w:val="28"/>
+          <w:szCs w:val="28"/>
+        </w:rPr>
+      </w:pPr>
     </w:p>
     <w:p>
       <w:pPr>
@@ -495,7 +480,7 @@
           <w:sz w:val="28"/>
           <w:szCs w:val="28"/>
         </w:rPr>
-        <w:t>Главное меня – первое что отображается при входе в игру. Состоит из трёх кнопок: «Начать игру», «Настройки», «Выход»</w:t>
+        <w:t>Если герой проходит уровень до конца не погибает, то уровень засчитывается пройденным, если он не получает урон и убивает всех врагов засчитывается очки удваиваются.</w:t>
       </w:r>
     </w:p>
     <w:p>
@@ -515,6 +500,104 @@
           <w:sz w:val="28"/>
           <w:szCs w:val="28"/>
         </w:rPr>
+        <w:t>Если герой погибает он спаунится в начале уровня и прохождение уровня начинается заново.</w:t>
+      </w:r>
+    </w:p>
+    <w:p>
+      <w:pPr>
+        <w:rPr>
+          <w:sz w:val="28"/>
+          <w:szCs w:val="28"/>
+        </w:rPr>
+      </w:pPr>
+      <w:r>
+        <w:rPr>
+          <w:sz w:val="28"/>
+          <w:szCs w:val="28"/>
+          <w:lang w:val="en-US"/>
+        </w:rPr>
+        <w:t>UI</w:t>
+      </w:r>
+    </w:p>
+    <w:p>
+      <w:pPr>
+        <w:rPr>
+          <w:sz w:val="28"/>
+          <w:szCs w:val="28"/>
+        </w:rPr>
+      </w:pPr>
+      <w:r>
+        <w:rPr>
+          <w:sz w:val="28"/>
+          <w:szCs w:val="28"/>
+        </w:rPr>
+        <w:t>В игре присутствуют следующие элементы</w:t>
+      </w:r>
+      <w:r>
+        <w:rPr>
+          <w:sz w:val="28"/>
+          <w:szCs w:val="28"/>
+        </w:rPr>
+        <w:t>:</w:t>
+      </w:r>
+    </w:p>
+    <w:p>
+      <w:pPr>
+        <w:pStyle w:val="a3"/>
+        <w:numPr>
+          <w:ilvl w:val="0"/>
+          <w:numId w:val="1"/>
+        </w:numPr>
+        <w:rPr>
+          <w:sz w:val="28"/>
+          <w:szCs w:val="28"/>
+        </w:rPr>
+      </w:pPr>
+      <w:r>
+        <w:rPr>
+          <w:sz w:val="28"/>
+          <w:szCs w:val="28"/>
+        </w:rPr>
+        <w:t>Главное меня – первое что отображается при входе в игру. Состоит из трёх кнопок: «Начать игру», «Настройки», «Выход»</w:t>
+      </w:r>
+    </w:p>
+    <w:p>
+      <w:pPr>
+        <w:pStyle w:val="a3"/>
+        <w:numPr>
+          <w:ilvl w:val="0"/>
+          <w:numId w:val="1"/>
+        </w:numPr>
+        <w:rPr>
+          <w:sz w:val="28"/>
+          <w:szCs w:val="28"/>
+        </w:rPr>
+      </w:pPr>
+      <w:r>
+        <w:rPr>
+          <w:sz w:val="28"/>
+          <w:szCs w:val="28"/>
+        </w:rPr>
+        <w:t>Главное мню – это окно которое запускает последний уровень где находился игрок, если запуск происходит первый раз откроется первый уровень.</w:t>
+      </w:r>
+    </w:p>
+    <w:p>
+      <w:pPr>
+        <w:pStyle w:val="a3"/>
+        <w:numPr>
+          <w:ilvl w:val="0"/>
+          <w:numId w:val="1"/>
+        </w:numPr>
+        <w:rPr>
+          <w:sz w:val="28"/>
+          <w:szCs w:val="28"/>
+        </w:rPr>
+      </w:pPr>
+      <w:r>
+        <w:rPr>
+          <w:sz w:val="28"/>
+          <w:szCs w:val="28"/>
+        </w:rPr>
         <w:t xml:space="preserve">Меню настройки – это окно, три </w:t>
       </w:r>
       <w:r>
@@ -559,17 +642,15 @@
           <w:sz w:val="28"/>
           <w:szCs w:val="28"/>
         </w:rPr>
-        <w:t xml:space="preserve"> – включение выключение музыки, включение </w:t>
-      </w:r>
-      <w:proofErr w:type="gramStart"/>
-      <w:r>
-        <w:rPr>
-          <w:sz w:val="28"/>
-          <w:szCs w:val="28"/>
-        </w:rPr>
-        <w:t>выключение звука и кнопка</w:t>
-      </w:r>
-      <w:proofErr w:type="gramEnd"/>
+        <w:t xml:space="preserve"> – включение/выключение музыки, включение/</w:t>
+      </w:r>
+      <w:r>
+        <w:rPr>
+          <w:sz w:val="28"/>
+          <w:szCs w:val="28"/>
+        </w:rPr>
+        <w:t>выключение звука и кнопка,</w:t>
+      </w:r>
       <w:r>
         <w:rPr>
           <w:sz w:val="28"/>
@@ -577,8 +658,121 @@
         </w:rPr>
         <w:t xml:space="preserve"> которая позволяет отключить интерфейс в игре.</w:t>
       </w:r>
-      <w:bookmarkStart w:id="0" w:name="_GoBack"/>
-      <w:bookmarkEnd w:id="0"/>
+    </w:p>
+    <w:p>
+      <w:pPr>
+        <w:pStyle w:val="a3"/>
+        <w:numPr>
+          <w:ilvl w:val="0"/>
+          <w:numId w:val="1"/>
+        </w:numPr>
+        <w:rPr>
+          <w:sz w:val="28"/>
+          <w:szCs w:val="28"/>
+        </w:rPr>
+      </w:pPr>
+      <w:r>
+        <w:rPr>
+          <w:sz w:val="28"/>
+          <w:szCs w:val="28"/>
+        </w:rPr>
+        <w:t xml:space="preserve">Выход – это </w:t>
+      </w:r>
+      <w:r>
+        <w:rPr>
+          <w:sz w:val="28"/>
+          <w:szCs w:val="28"/>
+        </w:rPr>
+        <w:t>окно после нажатии</w:t>
+      </w:r>
+      <w:r>
+        <w:rPr>
+          <w:sz w:val="28"/>
+          <w:szCs w:val="28"/>
+        </w:rPr>
+        <w:t xml:space="preserve"> на которое игра закрывается.</w:t>
+      </w:r>
+    </w:p>
+    <w:p>
+      <w:pPr>
+        <w:pStyle w:val="a3"/>
+        <w:numPr>
+          <w:ilvl w:val="0"/>
+          <w:numId w:val="1"/>
+        </w:numPr>
+        <w:rPr>
+          <w:sz w:val="28"/>
+          <w:szCs w:val="28"/>
+        </w:rPr>
+      </w:pPr>
+      <w:r>
+        <w:rPr>
+          <w:sz w:val="28"/>
+          <w:szCs w:val="28"/>
+        </w:rPr>
+        <w:t>После прохождения уровня показываем «окно окончания уровня» по нажатию кнопки «ОК» закрывается окно и загружается следующий уровень</w:t>
+      </w:r>
+    </w:p>
+    <w:p>
+      <w:pPr>
+        <w:pStyle w:val="a3"/>
+        <w:numPr>
+          <w:ilvl w:val="0"/>
+          <w:numId w:val="1"/>
+        </w:numPr>
+        <w:rPr>
+          <w:sz w:val="28"/>
+          <w:szCs w:val="28"/>
+        </w:rPr>
+      </w:pPr>
+      <w:r>
+        <w:rPr>
+          <w:sz w:val="28"/>
+          <w:szCs w:val="28"/>
+        </w:rPr>
+        <w:t>Во время игры можно выйти в главное меню, но при нажатии на кнопку «Главное меню» появляется окно сообщения с уведомлением что при переходе в главное меню прогресс данного уровня будет сброшен с подтверждение «Да», «Нет». При нажатии на кнопку «Да» открывается данное меню, а уровень сбрасывается</w:t>
+      </w:r>
+      <w:r>
+        <w:rPr>
+          <w:sz w:val="28"/>
+          <w:szCs w:val="28"/>
+        </w:rPr>
+        <w:t>,</w:t>
+      </w:r>
+      <w:r>
+        <w:rPr>
+          <w:sz w:val="28"/>
+          <w:szCs w:val="28"/>
+        </w:rPr>
+        <w:t xml:space="preserve"> при нажатии на кнопку «Нет» окно сообщения закрывается, и игра продолжается.</w:t>
+      </w:r>
+    </w:p>
+    <w:p>
+      <w:pPr>
+        <w:pStyle w:val="a3"/>
+        <w:numPr>
+          <w:ilvl w:val="0"/>
+          <w:numId w:val="1"/>
+        </w:numPr>
+        <w:rPr>
+          <w:sz w:val="28"/>
+          <w:szCs w:val="28"/>
+        </w:rPr>
+      </w:pPr>
+      <w:r>
+        <w:rPr>
+          <w:sz w:val="28"/>
+          <w:szCs w:val="28"/>
+        </w:rPr>
+        <w:t>Во время игры можно в меня паузы выбрать кнопку начать уровень заново. При нажатии на который появится окно с уведомлением что при запуске уровня сначала прогресс данного уровня удалится с подтверждением «Да», «Нет». При нажатии «Да»</w:t>
+      </w:r>
+      <w:r>
+        <w:rPr>
+          <w:sz w:val="28"/>
+          <w:szCs w:val="28"/>
+        </w:rPr>
+        <w:t xml:space="preserve"> уровень начинается сначала и прогресс данного уровня сбрасывается, при нажатии «Нет» данное окно закрывается, и игра продолжается с того самого места.</w:t>
+      </w:r>
     </w:p>
     <w:p>
       <w:pPr>
